--- a/manuscript/SEC-v1.8.docx
+++ b/manuscript/SEC-v1.8.docx
@@ -10258,10 +10258,11 @@
     </w:r>
     <w:r>
       <w:rPr>
+        <w:rFonts w:hint="eastAsia"/>
         <w:b/>
         <w:sz w:val="16"/>
       </w:rPr>
-      <w:t>2</w:t>
+      <w:t>4</w:t>
     </w:r>
     <w:r>
       <w:rPr>
@@ -10404,18 +10405,20 @@
             <w:ind w:rightChars="-854" w:right="-2050"/>
             <w:jc w:val="left"/>
             <w:rPr>
-              <w:rFonts w:eastAsia="DengXian"/>
+              <w:rFonts w:eastAsiaTheme="minorEastAsia" w:hint="eastAsia"/>
               <w:b/>
               <w:bCs/>
+              <w:lang w:eastAsia="zh-TW"/>
             </w:rPr>
           </w:pPr>
           <w:r>
             <w:rPr>
-              <w:rFonts w:eastAsia="DengXian"/>
+              <w:rFonts w:eastAsiaTheme="minorEastAsia" w:hint="eastAsia"/>
               <w:b/>
               <w:bCs/>
+              <w:lang w:eastAsia="zh-TW"/>
             </w:rPr>
-            <w:t>Scientific Reports</w:t>
+            <w:t>IEEE Software</w:t>
           </w:r>
         </w:p>
       </w:tc>

--- a/manuscript/SEC-v1.8.docx
+++ b/manuscript/SEC-v1.8.docx
@@ -1,6 +1,6 @@
 
 <file path=word/document.xml><?xml version="1.0" encoding="utf-8"?>
-<w:document xmlns:wpc="http://schemas.microsoft.com/office/word/2010/wordprocessingCanvas" xmlns:cx="http://schemas.microsoft.com/office/drawing/2014/chartex" xmlns:cx1="http://schemas.microsoft.com/office/drawing/2015/9/8/chartex" xmlns:cx2="http://schemas.microsoft.com/office/drawing/2015/10/21/chartex" xmlns:cx3="http://schemas.microsoft.com/office/drawing/2016/5/9/chartex" xmlns:cx4="http://schemas.microsoft.com/office/drawing/2016/5/10/chartex" xmlns:cx5="http://schemas.microsoft.com/office/drawing/2016/5/11/chartex" xmlns:cx6="http://schemas.microsoft.com/office/drawing/2016/5/12/chartex" xmlns:cx7="http://schemas.microsoft.com/office/drawing/2016/5/13/chartex" xmlns:cx8="http://schemas.microsoft.com/office/drawing/2016/5/14/chartex" xmlns:mc="http://schemas.openxmlformats.org/markup-compatibility/2006" xmlns:aink="http://schemas.microsoft.com/office/drawing/2016/ink" xmlns:am3d="http://schemas.microsoft.com/office/drawing/2017/model3d" xmlns:o="urn:schemas-microsoft-com:office:office" xmlns:oel="http://schemas.microsoft.com/office/2019/extlst" xmlns:r="http://schemas.openxmlformats.org/officeDocument/2006/relationships" xmlns:m="http://schemas.openxmlformats.org/officeDocument/2006/math" xmlns:v="urn:schemas-microsoft-com:vml" xmlns:wp14="http://schemas.microsoft.com/office/word/2010/wordprocessingDrawing" xmlns:wp="http://schemas.openxmlformats.org/drawingml/2006/wordprocessingDrawing" xmlns:w10="urn:schemas-microsoft-com:office:word" xmlns:w="http://schemas.openxmlformats.org/wordprocessingml/2006/main" xmlns:w14="http://schemas.microsoft.com/office/word/2010/wordml" xmlns:w15="http://schemas.microsoft.com/office/word/2012/wordml" xmlns:w16cex="http://schemas.microsoft.com/office/word/2018/wordml/cex" xmlns:w16cid="http://schemas.microsoft.com/office/word/2016/wordml/cid" xmlns:w16="http://schemas.microsoft.com/office/word/2018/wordml" xmlns:w16du="http://schemas.microsoft.com/office/word/2023/wordml/word16du" xmlns:w16sdtdh="http://schemas.microsoft.com/office/word/2020/wordml/sdtdatahash" xmlns:w16se="http://schemas.microsoft.com/office/word/2015/wordml/symex" xmlns:wpg="http://schemas.microsoft.com/office/word/2010/wordprocessingGroup" xmlns:wpi="http://schemas.microsoft.com/office/word/2010/wordprocessingInk" xmlns:wne="http://schemas.microsoft.com/office/word/2006/wordml" xmlns:wps="http://schemas.microsoft.com/office/word/2010/wordprocessingShape" mc:Ignorable="w14 w15 w16se w16cid w16 w16cex w16sdtdh w16du wp14">
+<w:document xmlns:wpc="http://schemas.microsoft.com/office/word/2010/wordprocessingCanvas" xmlns:cx="http://schemas.microsoft.com/office/drawing/2014/chartex" xmlns:cx1="http://schemas.microsoft.com/office/drawing/2015/9/8/chartex" xmlns:cx2="http://schemas.microsoft.com/office/drawing/2015/10/21/chartex" xmlns:cx3="http://schemas.microsoft.com/office/drawing/2016/5/9/chartex" xmlns:cx4="http://schemas.microsoft.com/office/drawing/2016/5/10/chartex" xmlns:cx5="http://schemas.microsoft.com/office/drawing/2016/5/11/chartex" xmlns:cx6="http://schemas.microsoft.com/office/drawing/2016/5/12/chartex" xmlns:cx7="http://schemas.microsoft.com/office/drawing/2016/5/13/chartex" xmlns:cx8="http://schemas.microsoft.com/office/drawing/2016/5/14/chartex" xmlns:mc="http://schemas.openxmlformats.org/markup-compatibility/2006" xmlns:aink="http://schemas.microsoft.com/office/drawing/2016/ink" xmlns:am3d="http://schemas.microsoft.com/office/drawing/2017/model3d" xmlns:o="urn:schemas-microsoft-com:office:office" xmlns:oel="http://schemas.microsoft.com/office/2019/extlst" xmlns:r="http://schemas.openxmlformats.org/officeDocument/2006/relationships" xmlns:m="http://schemas.openxmlformats.org/officeDocument/2006/math" xmlns:v="urn:schemas-microsoft-com:vml" xmlns:wp14="http://schemas.microsoft.com/office/word/2010/wordprocessingDrawing" xmlns:wp="http://schemas.openxmlformats.org/drawingml/2006/wordprocessingDrawing" xmlns:w10="urn:schemas-microsoft-com:office:word" xmlns:w="http://schemas.openxmlformats.org/wordprocessingml/2006/main" xmlns:w14="http://schemas.microsoft.com/office/word/2010/wordml" xmlns:w15="http://schemas.microsoft.com/office/word/2012/wordml" xmlns:w16cex="http://schemas.microsoft.com/office/word/2018/wordml/cex" xmlns:w16cid="http://schemas.microsoft.com/office/word/2016/wordml/cid" xmlns:w16="http://schemas.microsoft.com/office/word/2018/wordml" xmlns:w16sdtdh="http://schemas.microsoft.com/office/word/2020/wordml/sdtdatahash" xmlns:w16se="http://schemas.microsoft.com/office/word/2015/wordml/symex" xmlns:wpg="http://schemas.microsoft.com/office/word/2010/wordprocessingGroup" xmlns:wpi="http://schemas.microsoft.com/office/word/2010/wordprocessingInk" xmlns:wne="http://schemas.microsoft.com/office/word/2006/wordml" xmlns:wps="http://schemas.microsoft.com/office/word/2010/wordprocessingShape" mc:Ignorable="w14 w15 w16se w16cid w16 w16cex w16sdtdh wp14">
   <w:body>
     <w:p>
       <w:pPr>
@@ -70,14 +70,12 @@
       <w:r>
         <w:t xml:space="preserve">, Ming Fang Shiu </w:t>
       </w:r>
-      <w:proofErr w:type="gramStart"/>
       <w:r>
         <w:rPr>
           <w:vertAlign w:val="superscript"/>
         </w:rPr>
         <w:t>1,*</w:t>
       </w:r>
-      <w:proofErr w:type="gramEnd"/>
     </w:p>
     <w:p>
       <w:pPr>
@@ -937,7 +935,19 @@
         <w:rPr>
           <w:lang w:eastAsia="zh-TW"/>
         </w:rPr>
-        <w:t>Each holon is managed by a head agent capable of interacting with its environment or other agents, possessing various resources and communication skills. In homogeneous MASs, choosing these head agents might be arbitrary, exemplified by the rotating leadership observed in distributed wireless sensor networks (WSNs) [24]. Conversely, in a heterogeneous setup, the selection is influenced by the distinct capabilities of the agents. Depending on specific needs, some holons may merge to create superholons. For instance, Figure 1 shows a superholon formed from three separate holons. Within this structure, agents H-21 and H-31 serve as head agents, coordinating communication with agent H-1, while H-4 is an atomic agent without any subagents.</w:t>
+        <w:t>Each holon is managed by a head agent capable of interacting with its environment or other agents, possessing various resources and communication skills. In homogeneous MASs, choosing these head agents might be arbitrary, exemplified by the rotating leadership observed in distributed wireless sensor networks (WSNs) [24]. Conversely, in a heterogeneous setup, the selection is influenced by the distinct capabilities of the agents. Depending on specific needs, some holons may merge to create superholons. For instance, Fig</w:t>
+      </w:r>
+      <w:r>
+        <w:rPr>
+          <w:lang w:eastAsia="zh-TW"/>
+        </w:rPr>
+        <w:t>.</w:t>
+      </w:r>
+      <w:r>
+        <w:rPr>
+          <w:lang w:eastAsia="zh-TW"/>
+        </w:rPr>
+        <w:t xml:space="preserve"> 1 shows a superholon formed from three separate holons. Within this structure, agents H-21 and H-31 serve as head agents, coordinating communication with agent H-1, while H-4 is an atomic agent without any subagents.</w:t>
       </w:r>
     </w:p>
     <w:p>
@@ -1084,21 +1094,19 @@
         <w:rPr>
           <w:lang w:eastAsia="zh-TW"/>
         </w:rPr>
-        <w:t xml:space="preserve">The holonic MAS architecture, with its recursively continuous structure reminiscent of physiological systems, serves as an effective model for simulating biological tissues accurately. This study utilizes the holonic MAS approach to construct the structural blueprint for complex, intelligent agents, resulting in a design that adeptly incorporates a range of perceptions and actions. The emergent </w:t>
-      </w:r>
-      <w:proofErr w:type="spellStart"/>
-      <w:r>
-        <w:rPr>
-          <w:lang w:eastAsia="zh-TW"/>
-        </w:rPr>
-        <w:t>HolonicAgent</w:t>
-      </w:r>
-      <w:proofErr w:type="spellEnd"/>
-      <w:r>
-        <w:rPr>
-          <w:lang w:eastAsia="zh-TW"/>
-        </w:rPr>
-        <w:t xml:space="preserve"> is presented as a class diagram in Fig 2, illustrating the sophisticated integration achieved by this method.</w:t>
+        <w:t>The holonic MAS architecture, with its recursively continuous structure reminiscent of physiological systems, serves as an effective model for simulating biological tissues accurately. This study utilizes the holonic MAS approach to construct the structural blueprint for complex, intelligent agents, resulting in a design that adeptly incorporates a range of perceptions and actions. The emergent HolonicAgent is presented as a class diagram in Fig</w:t>
+      </w:r>
+      <w:r>
+        <w:rPr>
+          <w:lang w:eastAsia="zh-TW"/>
+        </w:rPr>
+        <w:t>.</w:t>
+      </w:r>
+      <w:r>
+        <w:rPr>
+          <w:lang w:eastAsia="zh-TW"/>
+        </w:rPr>
+        <w:t xml:space="preserve"> 2, illustrating the sophisticated integration achieved by this method.</w:t>
       </w:r>
     </w:p>
     <w:p>
@@ -1188,14 +1196,7 @@
         <w:rPr>
           <w:b/>
         </w:rPr>
-        <w:t xml:space="preserve"> </w:t>
-      </w:r>
-      <w:proofErr w:type="spellStart"/>
-      <w:r>
-        <w:rPr>
-          <w:b/>
-        </w:rPr>
-        <w:t>Holonic</w:t>
+        <w:t xml:space="preserve"> Holonic</w:t>
       </w:r>
       <w:r>
         <w:rPr>
@@ -1205,7 +1206,6 @@
         </w:rPr>
         <w:t>Agent</w:t>
       </w:r>
-      <w:proofErr w:type="spellEnd"/>
       <w:r>
         <w:rPr>
           <w:rFonts w:eastAsiaTheme="minorEastAsia" w:hint="eastAsia"/>
@@ -1739,7 +1739,19 @@
         <w:rPr>
           <w:lang w:eastAsia="zh-TW"/>
         </w:rPr>
-        <w:t>In the realm of Multi-Agent Systems, the Many-to-One communication model, as depicted in Figure 5, primarily addresses a request-response problem within a publish-subscribe communication architecture. In this scenario, both the client and the service agent need to regard each other as the sole counterpart, even though they operate under a publish-subscribe system. This model ensures that responses from the service agent are efficiently directed to the appropriate client while avoiding unnecessary network congestion, as evidenced by the data shown in Table 1, where topics published and subscribed by each agent are listed. Traditionally, this would lead to all clients receiving every message, causing excessive data traffic.</w:t>
+        <w:t>In the realm of Multi-Agent Systems, the Many-to-One communication model, as depicted in Fig</w:t>
+      </w:r>
+      <w:r>
+        <w:rPr>
+          <w:lang w:eastAsia="zh-TW"/>
+        </w:rPr>
+        <w:t>.</w:t>
+      </w:r>
+      <w:r>
+        <w:rPr>
+          <w:lang w:eastAsia="zh-TW"/>
+        </w:rPr>
+        <w:t xml:space="preserve"> 5, primarily addresses a request-response problem within a publish-subscribe communication architecture. In this scenario, both the client and the service agent need to regard each other as the sole counterpart, even though they operate under a publish-subscribe system. This model ensures that responses from the service agent are efficiently directed to the appropriate client while avoiding unnecessary network congestion, as evidenced by the data shown in Table 1, where topics published and subscribed by each agent are listed. Traditionally, this would lead to all clients receiving every message, causing excessive data traffic.</w:t>
       </w:r>
     </w:p>
     <w:p>
@@ -2557,25 +2569,7 @@
                 <w:sz w:val="18"/>
                 <w:lang w:eastAsia="zh-TW"/>
               </w:rPr>
-              <w:t>@</w:t>
-            </w:r>
-            <w:proofErr w:type="gramStart"/>
-            <w:r>
-              <w:rPr>
-                <w:rFonts w:eastAsiaTheme="minorEastAsia" w:hint="eastAsia"/>
-                <w:sz w:val="18"/>
-                <w:lang w:eastAsia="zh-TW"/>
-              </w:rPr>
-              <w:t>request.service</w:t>
-            </w:r>
-            <w:proofErr w:type="gramEnd"/>
-            <w:r>
-              <w:rPr>
-                <w:rFonts w:eastAsiaTheme="minorEastAsia" w:hint="eastAsia"/>
-                <w:sz w:val="18"/>
-                <w:lang w:eastAsia="zh-TW"/>
-              </w:rPr>
-              <w:t>1</w:t>
+              <w:t>@request.service1</w:t>
             </w:r>
           </w:p>
         </w:tc>
@@ -2742,25 +2736,7 @@
                 <w:sz w:val="18"/>
                 <w:lang w:eastAsia="zh-TW"/>
               </w:rPr>
-              <w:t>@</w:t>
-            </w:r>
-            <w:proofErr w:type="gramStart"/>
-            <w:r>
-              <w:rPr>
-                <w:rFonts w:eastAsiaTheme="minorEastAsia" w:hint="eastAsia"/>
-                <w:sz w:val="18"/>
-                <w:lang w:eastAsia="zh-TW"/>
-              </w:rPr>
-              <w:t>request.service</w:t>
-            </w:r>
-            <w:proofErr w:type="gramEnd"/>
-            <w:r>
-              <w:rPr>
-                <w:rFonts w:eastAsiaTheme="minorEastAsia" w:hint="eastAsia"/>
-                <w:sz w:val="18"/>
-                <w:lang w:eastAsia="zh-TW"/>
-              </w:rPr>
-              <w:t>1</w:t>
+              <w:t>@request.service1</w:t>
             </w:r>
           </w:p>
         </w:tc>
@@ -3177,7 +3153,33 @@
         <w:rPr>
           <w:lang w:eastAsia="zh-TW"/>
         </w:rPr>
-        <w:t>In the realm of Multi-Agent Systems, One-to-Many communications, as illustrated in Fig. 9, can lead to conflicts where two service agents respond simultaneously, complicating the coordination process. This scenario is pivotal for ensuring efficient load balancing and dynamic agent participation. This section delves into the inherent challenges and solutions for orchestrating such communications, emphasizing decentralized coordination to optimize system responsiveness and scalability. By leveraging distributed architectures, we aim to enable agents to dynamically engage and disengage based on real-time demands, thus maintaining equilibrium across the network and enhancing the overall performance of distributed computing environments.</w:t>
+        <w:t>In the realm of Multi-Agent Systems, One-to-</w:t>
+      </w:r>
+      <w:proofErr w:type="gramStart"/>
+      <w:r>
+        <w:rPr>
+          <w:lang w:eastAsia="zh-TW"/>
+        </w:rPr>
+        <w:t>Many</w:t>
+      </w:r>
+      <w:proofErr w:type="gramEnd"/>
+      <w:r>
+        <w:rPr>
+          <w:lang w:eastAsia="zh-TW"/>
+        </w:rPr>
+        <w:t xml:space="preserve"> communications, as illustrated in Fig. </w:t>
+      </w:r>
+      <w:r>
+        <w:rPr>
+          <w:lang w:eastAsia="zh-TW"/>
+        </w:rPr>
+        <w:t>8</w:t>
+      </w:r>
+      <w:r>
+        <w:rPr>
+          <w:lang w:eastAsia="zh-TW"/>
+        </w:rPr>
+        <w:t>, can lead to conflicts where two service agents respond simultaneously, complicating the coordination process. This scenario is pivotal for ensuring efficient load balancing and dynamic agent participation. This section delves into the inherent challenges and solutions for orchestrating such communications, emphasizing decentralized coordination to optimize system responsiveness and scalability. By leveraging distributed architectures, we aim to enable agents to dynamically engage and disengage based on real-time demands, thus maintaining equilibrium across the network and enhancing the overall performance of distributed computing environments.</w:t>
       </w:r>
     </w:p>
     <w:p>
@@ -3263,11 +3265,11 @@
       </w:r>
       <w:r>
         <w:rPr>
-          <w:rFonts w:eastAsiaTheme="minorEastAsia" w:hint="eastAsia"/>
-          <w:b/>
-          <w:lang w:eastAsia="zh-TW"/>
-        </w:rPr>
-        <w:t>9</w:t>
+          <w:rFonts w:eastAsiaTheme="minorEastAsia"/>
+          <w:b/>
+          <w:lang w:eastAsia="zh-TW"/>
+        </w:rPr>
+        <w:t>8</w:t>
       </w:r>
       <w:r>
         <w:rPr>
@@ -3336,7 +3338,13 @@
         <w:rPr>
           <w:lang w:eastAsia="zh-TW"/>
         </w:rPr>
-        <w:t>, as illustrated in Fig. 10</w:t>
+        <w:t xml:space="preserve">, as illustrated in Fig. </w:t>
+      </w:r>
+      <w:r>
+        <w:rPr>
+          <w:lang w:eastAsia="zh-TW"/>
+        </w:rPr>
+        <w:t>9</w:t>
       </w:r>
       <w:r>
         <w:rPr>
@@ -3428,11 +3436,11 @@
       </w:r>
       <w:r>
         <w:rPr>
-          <w:rFonts w:eastAsiaTheme="minorEastAsia" w:hint="eastAsia"/>
-          <w:b/>
-          <w:lang w:eastAsia="zh-TW"/>
-        </w:rPr>
-        <w:t>10</w:t>
+          <w:rFonts w:eastAsiaTheme="minorEastAsia"/>
+          <w:b/>
+          <w:lang w:eastAsia="zh-TW"/>
+        </w:rPr>
+        <w:t>9</w:t>
       </w:r>
       <w:r>
         <w:rPr>
@@ -3822,7 +3830,15 @@
           <w:b/>
           <w:lang w:eastAsia="zh-TW"/>
         </w:rPr>
-        <w:t>11</w:t>
+        <w:t>1</w:t>
+      </w:r>
+      <w:r>
+        <w:rPr>
+          <w:rFonts w:eastAsiaTheme="minorEastAsia"/>
+          <w:b/>
+          <w:lang w:eastAsia="zh-TW"/>
+        </w:rPr>
+        <w:t>0</w:t>
       </w:r>
       <w:r>
         <w:rPr>
@@ -3886,35 +3902,19 @@
         <w:rPr>
           <w:lang w:eastAsia="zh-TW"/>
         </w:rPr>
-        <w:t xml:space="preserve">The class diagram in Fig. 11 shows the LoadingCoordinator as a subclass of the </w:t>
-      </w:r>
-      <w:proofErr w:type="spellStart"/>
-      <w:r>
-        <w:rPr>
-          <w:lang w:eastAsia="zh-TW"/>
-        </w:rPr>
-        <w:t>BaseLogistic</w:t>
-      </w:r>
-      <w:proofErr w:type="spellEnd"/>
-      <w:r>
-        <w:rPr>
-          <w:lang w:eastAsia="zh-TW"/>
-        </w:rPr>
-        <w:t xml:space="preserve">, and it is utilized by the </w:t>
-      </w:r>
-      <w:proofErr w:type="spellStart"/>
-      <w:r>
-        <w:rPr>
-          <w:lang w:eastAsia="zh-TW"/>
-        </w:rPr>
-        <w:t>HolonicAgent</w:t>
-      </w:r>
-      <w:proofErr w:type="spellEnd"/>
-      <w:r>
-        <w:rPr>
-          <w:lang w:eastAsia="zh-TW"/>
-        </w:rPr>
-        <w:t>.</w:t>
+        <w:t>The class diagram in Fig. 1</w:t>
+      </w:r>
+      <w:r>
+        <w:rPr>
+          <w:lang w:eastAsia="zh-TW"/>
+        </w:rPr>
+        <w:t>0</w:t>
+      </w:r>
+      <w:r>
+        <w:rPr>
+          <w:lang w:eastAsia="zh-TW"/>
+        </w:rPr>
+        <w:t xml:space="preserve"> shows the LoadingCoordinator as a subclass of the BaseLogistic, and it is utilized by the HolonicAgent.</w:t>
       </w:r>
       <w:r>
         <w:rPr>
@@ -3965,7 +3965,31 @@
         <w:rPr>
           <w:lang w:eastAsia="zh-TW"/>
         </w:rPr>
-        <w:t>In the domain of Multi-Agent Systems, the Many-to-Many communication model combines the selective messaging characteristic of the Many-to-One model, as depicted in Figure 12, with the dynamic coordination featured in the One-to-Many model. This architecture employs both the Request-Response and LoadingCoordinator logistic objects to accurately guide messages and manage load balancing among multiple agents.</w:t>
+        <w:t>In the domain of Multi-Agent Systems, the Many-to-Many communication model combines the selective messaging characteristic of the Many-to-One model, as depicted in Fig</w:t>
+      </w:r>
+      <w:r>
+        <w:rPr>
+          <w:lang w:eastAsia="zh-TW"/>
+        </w:rPr>
+        <w:t>.</w:t>
+      </w:r>
+      <w:r>
+        <w:rPr>
+          <w:lang w:eastAsia="zh-TW"/>
+        </w:rPr>
+        <w:t xml:space="preserve"> 1</w:t>
+      </w:r>
+      <w:r>
+        <w:rPr>
+          <w:lang w:eastAsia="zh-TW"/>
+        </w:rPr>
+        <w:t>1</w:t>
+      </w:r>
+      <w:r>
+        <w:rPr>
+          <w:lang w:eastAsia="zh-TW"/>
+        </w:rPr>
+        <w:t>, with the dynamic coordination featured in the One-to-Many model. This architecture employs both the Request-Response and LoadingCoordinator logistic objects to accurately guide messages and manage load balancing among multiple agents.</w:t>
       </w:r>
     </w:p>
     <w:p>
@@ -4059,7 +4083,13 @@
         <w:rPr>
           <w:b/>
         </w:rPr>
-        <w:t>12</w:t>
+        <w:t>1</w:t>
+      </w:r>
+      <w:r>
+        <w:rPr>
+          <w:b/>
+        </w:rPr>
+        <w:t>1</w:t>
       </w:r>
       <w:r>
         <w:rPr>
@@ -4129,7 +4159,19 @@
         <w:rPr>
           <w:lang w:eastAsia="zh-TW"/>
         </w:rPr>
-        <w:t xml:space="preserve">The Many-to-Many communication model in Multi-Agent Systems, as detailed in Fig. 13, successfully integrates a pair of Request-Response Logistics with the LoadingCoordinator Logistic to facilitate a sophisticated network operation. The Request-Response Logistics pair is responsible for handling point-to-point </w:t>
+        <w:t>The Many-to-Many communication model in Multi-Agent Systems, as detailed in Fig. 1</w:t>
+      </w:r>
+      <w:r>
+        <w:rPr>
+          <w:lang w:eastAsia="zh-TW"/>
+        </w:rPr>
+        <w:t>2</w:t>
+      </w:r>
+      <w:r>
+        <w:rPr>
+          <w:lang w:eastAsia="zh-TW"/>
+        </w:rPr>
+        <w:t xml:space="preserve">, successfully integrates a pair of Request-Response Logistics with the LoadingCoordinator Logistic to facilitate a sophisticated network operation. The Request-Response Logistics pair is responsible for handling point-to-point </w:t>
       </w:r>
       <w:r>
         <w:rPr>
@@ -4220,7 +4262,13 @@
         <w:rPr>
           <w:b/>
         </w:rPr>
-        <w:t>13</w:t>
+        <w:t>1</w:t>
+      </w:r>
+      <w:r>
+        <w:rPr>
+          <w:b/>
+        </w:rPr>
+        <w:t>2</w:t>
       </w:r>
       <w:r>
         <w:rPr>
@@ -4677,7 +4725,19 @@
         <w:rPr>
           <w:b/>
         </w:rPr>
-        <w:t>Table 1.</w:t>
+        <w:t xml:space="preserve">Table </w:t>
+      </w:r>
+      <w:r>
+        <w:rPr>
+          <w:b/>
+        </w:rPr>
+        <w:t>3</w:t>
+      </w:r>
+      <w:r>
+        <w:rPr>
+          <w:b/>
+        </w:rPr>
+        <w:t>.</w:t>
       </w:r>
       <w:r>
         <w:rPr>
@@ -6652,11 +6712,11 @@
       </w:r>
       <w:r>
         <w:rPr>
-          <w:rFonts w:eastAsiaTheme="minorEastAsia" w:hint="eastAsia"/>
-          <w:b/>
-          <w:lang w:eastAsia="zh-TW"/>
-        </w:rPr>
-        <w:t>2</w:t>
+          <w:rFonts w:eastAsiaTheme="minorEastAsia"/>
+          <w:b/>
+          <w:lang w:eastAsia="zh-TW"/>
+        </w:rPr>
+        <w:t>4.</w:t>
       </w:r>
       <w:r>
         <w:rPr>
@@ -9015,17 +9075,8 @@
           <w:i/>
           <w:iCs/>
         </w:rPr>
-        <w:t xml:space="preserve">Preprint submitted to </w:t>
-      </w:r>
-      <w:proofErr w:type="spellStart"/>
-      <w:r>
-        <w:rPr>
-          <w:i/>
-          <w:iCs/>
-        </w:rPr>
-        <w:t>arXiv</w:t>
-      </w:r>
-      <w:proofErr w:type="spellEnd"/>
+        <w:t>Preprint submitted to arXiv</w:t>
+      </w:r>
       <w:r>
         <w:t xml:space="preserve">. University of North Texas and University of Tabuk. </w:t>
       </w:r>
@@ -9156,11 +9207,7 @@
         <w:t>10</w:t>
       </w:r>
       <w:r>
-        <w:t>(2), 115-</w:t>
-      </w:r>
-      <w:proofErr w:type="gramStart"/>
-      <w:r>
-        <w:t>152.</w:t>
+        <w:t>(2), 115-152.</w:t>
       </w:r>
       <w:r>
         <w:rPr>
@@ -9169,7 +9216,6 @@
         </w:rPr>
         <w:t>_</w:t>
       </w:r>
-      <w:proofErr w:type="gramEnd"/>
     </w:p>
     <w:p>
       <w:pPr>
@@ -10064,7 +10110,7 @@
 </file>
 
 <file path=word/endnotes.xml><?xml version="1.0" encoding="utf-8"?>
-<w:endnotes xmlns:wpc="http://schemas.microsoft.com/office/word/2010/wordprocessingCanvas" xmlns:cx="http://schemas.microsoft.com/office/drawing/2014/chartex" xmlns:cx1="http://schemas.microsoft.com/office/drawing/2015/9/8/chartex" xmlns:cx2="http://schemas.microsoft.com/office/drawing/2015/10/21/chartex" xmlns:cx3="http://schemas.microsoft.com/office/drawing/2016/5/9/chartex" xmlns:cx4="http://schemas.microsoft.com/office/drawing/2016/5/10/chartex" xmlns:cx5="http://schemas.microsoft.com/office/drawing/2016/5/11/chartex" xmlns:cx6="http://schemas.microsoft.com/office/drawing/2016/5/12/chartex" xmlns:cx7="http://schemas.microsoft.com/office/drawing/2016/5/13/chartex" xmlns:cx8="http://schemas.microsoft.com/office/drawing/2016/5/14/chartex" xmlns:mc="http://schemas.openxmlformats.org/markup-compatibility/2006" xmlns:aink="http://schemas.microsoft.com/office/drawing/2016/ink" xmlns:am3d="http://schemas.microsoft.com/office/drawing/2017/model3d" xmlns:o="urn:schemas-microsoft-com:office:office" xmlns:oel="http://schemas.microsoft.com/office/2019/extlst" xmlns:r="http://schemas.openxmlformats.org/officeDocument/2006/relationships" xmlns:m="http://schemas.openxmlformats.org/officeDocument/2006/math" xmlns:v="urn:schemas-microsoft-com:vml" xmlns:wp14="http://schemas.microsoft.com/office/word/2010/wordprocessingDrawing" xmlns:wp="http://schemas.openxmlformats.org/drawingml/2006/wordprocessingDrawing" xmlns:w10="urn:schemas-microsoft-com:office:word" xmlns:w="http://schemas.openxmlformats.org/wordprocessingml/2006/main" xmlns:w14="http://schemas.microsoft.com/office/word/2010/wordml" xmlns:w15="http://schemas.microsoft.com/office/word/2012/wordml" xmlns:w16cex="http://schemas.microsoft.com/office/word/2018/wordml/cex" xmlns:w16cid="http://schemas.microsoft.com/office/word/2016/wordml/cid" xmlns:w16="http://schemas.microsoft.com/office/word/2018/wordml" xmlns:w16du="http://schemas.microsoft.com/office/word/2023/wordml/word16du" xmlns:w16sdtdh="http://schemas.microsoft.com/office/word/2020/wordml/sdtdatahash" xmlns:w16se="http://schemas.microsoft.com/office/word/2015/wordml/symex" xmlns:wpg="http://schemas.microsoft.com/office/word/2010/wordprocessingGroup" xmlns:wpi="http://schemas.microsoft.com/office/word/2010/wordprocessingInk" xmlns:wne="http://schemas.microsoft.com/office/word/2006/wordml" xmlns:wps="http://schemas.microsoft.com/office/word/2010/wordprocessingShape" mc:Ignorable="w14 w15 w16se w16cid w16 w16cex w16sdtdh w16du wp14">
+<w:endnotes xmlns:wpc="http://schemas.microsoft.com/office/word/2010/wordprocessingCanvas" xmlns:cx="http://schemas.microsoft.com/office/drawing/2014/chartex" xmlns:cx1="http://schemas.microsoft.com/office/drawing/2015/9/8/chartex" xmlns:cx2="http://schemas.microsoft.com/office/drawing/2015/10/21/chartex" xmlns:cx3="http://schemas.microsoft.com/office/drawing/2016/5/9/chartex" xmlns:cx4="http://schemas.microsoft.com/office/drawing/2016/5/10/chartex" xmlns:cx5="http://schemas.microsoft.com/office/drawing/2016/5/11/chartex" xmlns:cx6="http://schemas.microsoft.com/office/drawing/2016/5/12/chartex" xmlns:cx7="http://schemas.microsoft.com/office/drawing/2016/5/13/chartex" xmlns:cx8="http://schemas.microsoft.com/office/drawing/2016/5/14/chartex" xmlns:mc="http://schemas.openxmlformats.org/markup-compatibility/2006" xmlns:aink="http://schemas.microsoft.com/office/drawing/2016/ink" xmlns:am3d="http://schemas.microsoft.com/office/drawing/2017/model3d" xmlns:o="urn:schemas-microsoft-com:office:office" xmlns:oel="http://schemas.microsoft.com/office/2019/extlst" xmlns:r="http://schemas.openxmlformats.org/officeDocument/2006/relationships" xmlns:m="http://schemas.openxmlformats.org/officeDocument/2006/math" xmlns:v="urn:schemas-microsoft-com:vml" xmlns:wp14="http://schemas.microsoft.com/office/word/2010/wordprocessingDrawing" xmlns:wp="http://schemas.openxmlformats.org/drawingml/2006/wordprocessingDrawing" xmlns:w10="urn:schemas-microsoft-com:office:word" xmlns:w="http://schemas.openxmlformats.org/wordprocessingml/2006/main" xmlns:w14="http://schemas.microsoft.com/office/word/2010/wordml" xmlns:w15="http://schemas.microsoft.com/office/word/2012/wordml" xmlns:w16cex="http://schemas.microsoft.com/office/word/2018/wordml/cex" xmlns:w16cid="http://schemas.microsoft.com/office/word/2016/wordml/cid" xmlns:w16="http://schemas.microsoft.com/office/word/2018/wordml" xmlns:w16sdtdh="http://schemas.microsoft.com/office/word/2020/wordml/sdtdatahash" xmlns:w16se="http://schemas.microsoft.com/office/word/2015/wordml/symex" xmlns:wpg="http://schemas.microsoft.com/office/word/2010/wordprocessingGroup" xmlns:wpi="http://schemas.microsoft.com/office/word/2010/wordprocessingInk" xmlns:wne="http://schemas.microsoft.com/office/word/2006/wordml" xmlns:wps="http://schemas.microsoft.com/office/word/2010/wordprocessingShape" mc:Ignorable="w14 w15 w16se w16cid w16 w16cex w16sdtdh wp14">
   <w:endnote w:type="separator" w:id="-1">
     <w:p>
       <w:r>
@@ -10083,7 +10129,7 @@
 </file>
 
 <file path=word/footer1.xml><?xml version="1.0" encoding="utf-8"?>
-<w:ftr xmlns:wpc="http://schemas.microsoft.com/office/word/2010/wordprocessingCanvas" xmlns:cx="http://schemas.microsoft.com/office/drawing/2014/chartex" xmlns:cx1="http://schemas.microsoft.com/office/drawing/2015/9/8/chartex" xmlns:cx2="http://schemas.microsoft.com/office/drawing/2015/10/21/chartex" xmlns:cx3="http://schemas.microsoft.com/office/drawing/2016/5/9/chartex" xmlns:cx4="http://schemas.microsoft.com/office/drawing/2016/5/10/chartex" xmlns:cx5="http://schemas.microsoft.com/office/drawing/2016/5/11/chartex" xmlns:cx6="http://schemas.microsoft.com/office/drawing/2016/5/12/chartex" xmlns:cx7="http://schemas.microsoft.com/office/drawing/2016/5/13/chartex" xmlns:cx8="http://schemas.microsoft.com/office/drawing/2016/5/14/chartex" xmlns:mc="http://schemas.openxmlformats.org/markup-compatibility/2006" xmlns:aink="http://schemas.microsoft.com/office/drawing/2016/ink" xmlns:am3d="http://schemas.microsoft.com/office/drawing/2017/model3d" xmlns:o="urn:schemas-microsoft-com:office:office" xmlns:oel="http://schemas.microsoft.com/office/2019/extlst" xmlns:r="http://schemas.openxmlformats.org/officeDocument/2006/relationships" xmlns:m="http://schemas.openxmlformats.org/officeDocument/2006/math" xmlns:v="urn:schemas-microsoft-com:vml" xmlns:wp14="http://schemas.microsoft.com/office/word/2010/wordprocessingDrawing" xmlns:wp="http://schemas.openxmlformats.org/drawingml/2006/wordprocessingDrawing" xmlns:w10="urn:schemas-microsoft-com:office:word" xmlns:w="http://schemas.openxmlformats.org/wordprocessingml/2006/main" xmlns:w14="http://schemas.microsoft.com/office/word/2010/wordml" xmlns:w15="http://schemas.microsoft.com/office/word/2012/wordml" xmlns:w16cex="http://schemas.microsoft.com/office/word/2018/wordml/cex" xmlns:w16cid="http://schemas.microsoft.com/office/word/2016/wordml/cid" xmlns:w16="http://schemas.microsoft.com/office/word/2018/wordml" xmlns:w16du="http://schemas.microsoft.com/office/word/2023/wordml/word16du" xmlns:w16sdtdh="http://schemas.microsoft.com/office/word/2020/wordml/sdtdatahash" xmlns:w16se="http://schemas.microsoft.com/office/word/2015/wordml/symex" xmlns:wpg="http://schemas.microsoft.com/office/word/2010/wordprocessingGroup" xmlns:wpi="http://schemas.microsoft.com/office/word/2010/wordprocessingInk" xmlns:wne="http://schemas.microsoft.com/office/word/2006/wordml" xmlns:wps="http://schemas.microsoft.com/office/word/2010/wordprocessingShape" mc:Ignorable="w14 w15 w16se w16cid w16 w16cex w16sdtdh w16du wp14">
+<w:ftr xmlns:wpc="http://schemas.microsoft.com/office/word/2010/wordprocessingCanvas" xmlns:cx="http://schemas.microsoft.com/office/drawing/2014/chartex" xmlns:cx1="http://schemas.microsoft.com/office/drawing/2015/9/8/chartex" xmlns:cx2="http://schemas.microsoft.com/office/drawing/2015/10/21/chartex" xmlns:cx3="http://schemas.microsoft.com/office/drawing/2016/5/9/chartex" xmlns:cx4="http://schemas.microsoft.com/office/drawing/2016/5/10/chartex" xmlns:cx5="http://schemas.microsoft.com/office/drawing/2016/5/11/chartex" xmlns:cx6="http://schemas.microsoft.com/office/drawing/2016/5/12/chartex" xmlns:cx7="http://schemas.microsoft.com/office/drawing/2016/5/13/chartex" xmlns:cx8="http://schemas.microsoft.com/office/drawing/2016/5/14/chartex" xmlns:mc="http://schemas.openxmlformats.org/markup-compatibility/2006" xmlns:aink="http://schemas.microsoft.com/office/drawing/2016/ink" xmlns:am3d="http://schemas.microsoft.com/office/drawing/2017/model3d" xmlns:o="urn:schemas-microsoft-com:office:office" xmlns:oel="http://schemas.microsoft.com/office/2019/extlst" xmlns:r="http://schemas.openxmlformats.org/officeDocument/2006/relationships" xmlns:m="http://schemas.openxmlformats.org/officeDocument/2006/math" xmlns:v="urn:schemas-microsoft-com:vml" xmlns:wp14="http://schemas.microsoft.com/office/word/2010/wordprocessingDrawing" xmlns:wp="http://schemas.openxmlformats.org/drawingml/2006/wordprocessingDrawing" xmlns:w10="urn:schemas-microsoft-com:office:word" xmlns:w="http://schemas.openxmlformats.org/wordprocessingml/2006/main" xmlns:w14="http://schemas.microsoft.com/office/word/2010/wordml" xmlns:w15="http://schemas.microsoft.com/office/word/2012/wordml" xmlns:w16cex="http://schemas.microsoft.com/office/word/2018/wordml/cex" xmlns:w16cid="http://schemas.microsoft.com/office/word/2016/wordml/cid" xmlns:w16="http://schemas.microsoft.com/office/word/2018/wordml" xmlns:w16sdtdh="http://schemas.microsoft.com/office/word/2020/wordml/sdtdatahash" xmlns:w16se="http://schemas.microsoft.com/office/word/2015/wordml/symex" xmlns:wpg="http://schemas.microsoft.com/office/word/2010/wordprocessingGroup" xmlns:wpi="http://schemas.microsoft.com/office/word/2010/wordprocessingInk" xmlns:wne="http://schemas.microsoft.com/office/word/2006/wordml" xmlns:wps="http://schemas.microsoft.com/office/word/2010/wordprocessingShape" mc:Ignorable="w14 w15 w16se w16cid w16 w16cex w16sdtdh wp14">
   <w:p>
     <w:pPr>
       <w:pBdr>
@@ -10191,7 +10237,7 @@
 </file>
 
 <file path=word/footnotes.xml><?xml version="1.0" encoding="utf-8"?>
-<w:footnotes xmlns:wpc="http://schemas.microsoft.com/office/word/2010/wordprocessingCanvas" xmlns:cx="http://schemas.microsoft.com/office/drawing/2014/chartex" xmlns:cx1="http://schemas.microsoft.com/office/drawing/2015/9/8/chartex" xmlns:cx2="http://schemas.microsoft.com/office/drawing/2015/10/21/chartex" xmlns:cx3="http://schemas.microsoft.com/office/drawing/2016/5/9/chartex" xmlns:cx4="http://schemas.microsoft.com/office/drawing/2016/5/10/chartex" xmlns:cx5="http://schemas.microsoft.com/office/drawing/2016/5/11/chartex" xmlns:cx6="http://schemas.microsoft.com/office/drawing/2016/5/12/chartex" xmlns:cx7="http://schemas.microsoft.com/office/drawing/2016/5/13/chartex" xmlns:cx8="http://schemas.microsoft.com/office/drawing/2016/5/14/chartex" xmlns:mc="http://schemas.openxmlformats.org/markup-compatibility/2006" xmlns:aink="http://schemas.microsoft.com/office/drawing/2016/ink" xmlns:am3d="http://schemas.microsoft.com/office/drawing/2017/model3d" xmlns:o="urn:schemas-microsoft-com:office:office" xmlns:oel="http://schemas.microsoft.com/office/2019/extlst" xmlns:r="http://schemas.openxmlformats.org/officeDocument/2006/relationships" xmlns:m="http://schemas.openxmlformats.org/officeDocument/2006/math" xmlns:v="urn:schemas-microsoft-com:vml" xmlns:wp14="http://schemas.microsoft.com/office/word/2010/wordprocessingDrawing" xmlns:wp="http://schemas.openxmlformats.org/drawingml/2006/wordprocessingDrawing" xmlns:w10="urn:schemas-microsoft-com:office:word" xmlns:w="http://schemas.openxmlformats.org/wordprocessingml/2006/main" xmlns:w14="http://schemas.microsoft.com/office/word/2010/wordml" xmlns:w15="http://schemas.microsoft.com/office/word/2012/wordml" xmlns:w16cex="http://schemas.microsoft.com/office/word/2018/wordml/cex" xmlns:w16cid="http://schemas.microsoft.com/office/word/2016/wordml/cid" xmlns:w16="http://schemas.microsoft.com/office/word/2018/wordml" xmlns:w16du="http://schemas.microsoft.com/office/word/2023/wordml/word16du" xmlns:w16sdtdh="http://schemas.microsoft.com/office/word/2020/wordml/sdtdatahash" xmlns:w16se="http://schemas.microsoft.com/office/word/2015/wordml/symex" xmlns:wpg="http://schemas.microsoft.com/office/word/2010/wordprocessingGroup" xmlns:wpi="http://schemas.microsoft.com/office/word/2010/wordprocessingInk" xmlns:wne="http://schemas.microsoft.com/office/word/2006/wordml" xmlns:wps="http://schemas.microsoft.com/office/word/2010/wordprocessingShape" mc:Ignorable="w14 w15 w16se w16cid w16 w16cex w16sdtdh w16du wp14">
+<w:footnotes xmlns:wpc="http://schemas.microsoft.com/office/word/2010/wordprocessingCanvas" xmlns:cx="http://schemas.microsoft.com/office/drawing/2014/chartex" xmlns:cx1="http://schemas.microsoft.com/office/drawing/2015/9/8/chartex" xmlns:cx2="http://schemas.microsoft.com/office/drawing/2015/10/21/chartex" xmlns:cx3="http://schemas.microsoft.com/office/drawing/2016/5/9/chartex" xmlns:cx4="http://schemas.microsoft.com/office/drawing/2016/5/10/chartex" xmlns:cx5="http://schemas.microsoft.com/office/drawing/2016/5/11/chartex" xmlns:cx6="http://schemas.microsoft.com/office/drawing/2016/5/12/chartex" xmlns:cx7="http://schemas.microsoft.com/office/drawing/2016/5/13/chartex" xmlns:cx8="http://schemas.microsoft.com/office/drawing/2016/5/14/chartex" xmlns:mc="http://schemas.openxmlformats.org/markup-compatibility/2006" xmlns:aink="http://schemas.microsoft.com/office/drawing/2016/ink" xmlns:am3d="http://schemas.microsoft.com/office/drawing/2017/model3d" xmlns:o="urn:schemas-microsoft-com:office:office" xmlns:oel="http://schemas.microsoft.com/office/2019/extlst" xmlns:r="http://schemas.openxmlformats.org/officeDocument/2006/relationships" xmlns:m="http://schemas.openxmlformats.org/officeDocument/2006/math" xmlns:v="urn:schemas-microsoft-com:vml" xmlns:wp14="http://schemas.microsoft.com/office/word/2010/wordprocessingDrawing" xmlns:wp="http://schemas.openxmlformats.org/drawingml/2006/wordprocessingDrawing" xmlns:w10="urn:schemas-microsoft-com:office:word" xmlns:w="http://schemas.openxmlformats.org/wordprocessingml/2006/main" xmlns:w14="http://schemas.microsoft.com/office/word/2010/wordml" xmlns:w15="http://schemas.microsoft.com/office/word/2012/wordml" xmlns:w16cex="http://schemas.microsoft.com/office/word/2018/wordml/cex" xmlns:w16cid="http://schemas.microsoft.com/office/word/2016/wordml/cid" xmlns:w16="http://schemas.microsoft.com/office/word/2018/wordml" xmlns:w16sdtdh="http://schemas.microsoft.com/office/word/2020/wordml/sdtdatahash" xmlns:w16se="http://schemas.microsoft.com/office/word/2015/wordml/symex" xmlns:wpg="http://schemas.microsoft.com/office/word/2010/wordprocessingGroup" xmlns:wpi="http://schemas.microsoft.com/office/word/2010/wordprocessingInk" xmlns:wne="http://schemas.microsoft.com/office/word/2006/wordml" xmlns:wps="http://schemas.microsoft.com/office/word/2010/wordprocessingShape" mc:Ignorable="w14 w15 w16se w16cid w16 w16cex w16sdtdh wp14">
   <w:footnote w:type="separator" w:id="-1">
     <w:p>
       <w:r>
@@ -10210,7 +10256,7 @@
 </file>
 
 <file path=word/header1.xml><?xml version="1.0" encoding="utf-8"?>
-<w:hdr xmlns:wpc="http://schemas.microsoft.com/office/word/2010/wordprocessingCanvas" xmlns:cx="http://schemas.microsoft.com/office/drawing/2014/chartex" xmlns:cx1="http://schemas.microsoft.com/office/drawing/2015/9/8/chartex" xmlns:cx2="http://schemas.microsoft.com/office/drawing/2015/10/21/chartex" xmlns:cx3="http://schemas.microsoft.com/office/drawing/2016/5/9/chartex" xmlns:cx4="http://schemas.microsoft.com/office/drawing/2016/5/10/chartex" xmlns:cx5="http://schemas.microsoft.com/office/drawing/2016/5/11/chartex" xmlns:cx6="http://schemas.microsoft.com/office/drawing/2016/5/12/chartex" xmlns:cx7="http://schemas.microsoft.com/office/drawing/2016/5/13/chartex" xmlns:cx8="http://schemas.microsoft.com/office/drawing/2016/5/14/chartex" xmlns:mc="http://schemas.openxmlformats.org/markup-compatibility/2006" xmlns:aink="http://schemas.microsoft.com/office/drawing/2016/ink" xmlns:am3d="http://schemas.microsoft.com/office/drawing/2017/model3d" xmlns:o="urn:schemas-microsoft-com:office:office" xmlns:oel="http://schemas.microsoft.com/office/2019/extlst" xmlns:r="http://schemas.openxmlformats.org/officeDocument/2006/relationships" xmlns:m="http://schemas.openxmlformats.org/officeDocument/2006/math" xmlns:v="urn:schemas-microsoft-com:vml" xmlns:wp14="http://schemas.microsoft.com/office/word/2010/wordprocessingDrawing" xmlns:wp="http://schemas.openxmlformats.org/drawingml/2006/wordprocessingDrawing" xmlns:w10="urn:schemas-microsoft-com:office:word" xmlns:w="http://schemas.openxmlformats.org/wordprocessingml/2006/main" xmlns:w14="http://schemas.microsoft.com/office/word/2010/wordml" xmlns:w15="http://schemas.microsoft.com/office/word/2012/wordml" xmlns:w16cex="http://schemas.microsoft.com/office/word/2018/wordml/cex" xmlns:w16cid="http://schemas.microsoft.com/office/word/2016/wordml/cid" xmlns:w16="http://schemas.microsoft.com/office/word/2018/wordml" xmlns:w16du="http://schemas.microsoft.com/office/word/2023/wordml/word16du" xmlns:w16sdtdh="http://schemas.microsoft.com/office/word/2020/wordml/sdtdatahash" xmlns:w16se="http://schemas.microsoft.com/office/word/2015/wordml/symex" xmlns:wpg="http://schemas.microsoft.com/office/word/2010/wordprocessingGroup" xmlns:wpi="http://schemas.microsoft.com/office/word/2010/wordprocessingInk" xmlns:wne="http://schemas.microsoft.com/office/word/2006/wordml" xmlns:wps="http://schemas.microsoft.com/office/word/2010/wordprocessingShape" mc:Ignorable="w14 w15 w16se w16cid w16 w16cex w16sdtdh w16du wp14">
+<w:hdr xmlns:wpc="http://schemas.microsoft.com/office/word/2010/wordprocessingCanvas" xmlns:cx="http://schemas.microsoft.com/office/drawing/2014/chartex" xmlns:cx1="http://schemas.microsoft.com/office/drawing/2015/9/8/chartex" xmlns:cx2="http://schemas.microsoft.com/office/drawing/2015/10/21/chartex" xmlns:cx3="http://schemas.microsoft.com/office/drawing/2016/5/9/chartex" xmlns:cx4="http://schemas.microsoft.com/office/drawing/2016/5/10/chartex" xmlns:cx5="http://schemas.microsoft.com/office/drawing/2016/5/11/chartex" xmlns:cx6="http://schemas.microsoft.com/office/drawing/2016/5/12/chartex" xmlns:cx7="http://schemas.microsoft.com/office/drawing/2016/5/13/chartex" xmlns:cx8="http://schemas.microsoft.com/office/drawing/2016/5/14/chartex" xmlns:mc="http://schemas.openxmlformats.org/markup-compatibility/2006" xmlns:aink="http://schemas.microsoft.com/office/drawing/2016/ink" xmlns:am3d="http://schemas.microsoft.com/office/drawing/2017/model3d" xmlns:o="urn:schemas-microsoft-com:office:office" xmlns:oel="http://schemas.microsoft.com/office/2019/extlst" xmlns:r="http://schemas.openxmlformats.org/officeDocument/2006/relationships" xmlns:m="http://schemas.openxmlformats.org/officeDocument/2006/math" xmlns:v="urn:schemas-microsoft-com:vml" xmlns:wp14="http://schemas.microsoft.com/office/word/2010/wordprocessingDrawing" xmlns:wp="http://schemas.openxmlformats.org/drawingml/2006/wordprocessingDrawing" xmlns:w10="urn:schemas-microsoft-com:office:word" xmlns:w="http://schemas.openxmlformats.org/wordprocessingml/2006/main" xmlns:w14="http://schemas.microsoft.com/office/word/2010/wordml" xmlns:w15="http://schemas.microsoft.com/office/word/2012/wordml" xmlns:w16cex="http://schemas.microsoft.com/office/word/2018/wordml/cex" xmlns:w16cid="http://schemas.microsoft.com/office/word/2016/wordml/cid" xmlns:w16="http://schemas.microsoft.com/office/word/2018/wordml" xmlns:w16sdtdh="http://schemas.microsoft.com/office/word/2020/wordml/sdtdatahash" xmlns:w16se="http://schemas.microsoft.com/office/word/2015/wordml/symex" xmlns:wpg="http://schemas.microsoft.com/office/word/2010/wordprocessingGroup" xmlns:wpi="http://schemas.microsoft.com/office/word/2010/wordprocessingInk" xmlns:wne="http://schemas.microsoft.com/office/word/2006/wordml" xmlns:wps="http://schemas.microsoft.com/office/word/2010/wordprocessingShape" mc:Ignorable="w14 w15 w16se w16cid w16 w16cex w16sdtdh wp14">
   <w:p>
     <w:pPr>
       <w:pStyle w:val="a3"/>
@@ -10223,7 +10269,7 @@
 </file>
 
 <file path=word/header2.xml><?xml version="1.0" encoding="utf-8"?>
-<w:hdr xmlns:wpc="http://schemas.microsoft.com/office/word/2010/wordprocessingCanvas" xmlns:cx="http://schemas.microsoft.com/office/drawing/2014/chartex" xmlns:cx1="http://schemas.microsoft.com/office/drawing/2015/9/8/chartex" xmlns:cx2="http://schemas.microsoft.com/office/drawing/2015/10/21/chartex" xmlns:cx3="http://schemas.microsoft.com/office/drawing/2016/5/9/chartex" xmlns:cx4="http://schemas.microsoft.com/office/drawing/2016/5/10/chartex" xmlns:cx5="http://schemas.microsoft.com/office/drawing/2016/5/11/chartex" xmlns:cx6="http://schemas.microsoft.com/office/drawing/2016/5/12/chartex" xmlns:cx7="http://schemas.microsoft.com/office/drawing/2016/5/13/chartex" xmlns:cx8="http://schemas.microsoft.com/office/drawing/2016/5/14/chartex" xmlns:mc="http://schemas.openxmlformats.org/markup-compatibility/2006" xmlns:aink="http://schemas.microsoft.com/office/drawing/2016/ink" xmlns:am3d="http://schemas.microsoft.com/office/drawing/2017/model3d" xmlns:o="urn:schemas-microsoft-com:office:office" xmlns:oel="http://schemas.microsoft.com/office/2019/extlst" xmlns:r="http://schemas.openxmlformats.org/officeDocument/2006/relationships" xmlns:m="http://schemas.openxmlformats.org/officeDocument/2006/math" xmlns:v="urn:schemas-microsoft-com:vml" xmlns:wp14="http://schemas.microsoft.com/office/word/2010/wordprocessingDrawing" xmlns:wp="http://schemas.openxmlformats.org/drawingml/2006/wordprocessingDrawing" xmlns:w10="urn:schemas-microsoft-com:office:word" xmlns:w="http://schemas.openxmlformats.org/wordprocessingml/2006/main" xmlns:w14="http://schemas.microsoft.com/office/word/2010/wordml" xmlns:w15="http://schemas.microsoft.com/office/word/2012/wordml" xmlns:w16cex="http://schemas.microsoft.com/office/word/2018/wordml/cex" xmlns:w16cid="http://schemas.microsoft.com/office/word/2016/wordml/cid" xmlns:w16="http://schemas.microsoft.com/office/word/2018/wordml" xmlns:w16du="http://schemas.microsoft.com/office/word/2023/wordml/word16du" xmlns:w16sdtdh="http://schemas.microsoft.com/office/word/2020/wordml/sdtdatahash" xmlns:w16se="http://schemas.microsoft.com/office/word/2015/wordml/symex" xmlns:wpg="http://schemas.microsoft.com/office/word/2010/wordprocessingGroup" xmlns:wpi="http://schemas.microsoft.com/office/word/2010/wordprocessingInk" xmlns:wne="http://schemas.microsoft.com/office/word/2006/wordml" xmlns:wps="http://schemas.microsoft.com/office/word/2010/wordprocessingShape" mc:Ignorable="w14 w15 w16se w16cid w16 w16cex w16sdtdh w16du wp14">
+<w:hdr xmlns:wpc="http://schemas.microsoft.com/office/word/2010/wordprocessingCanvas" xmlns:cx="http://schemas.microsoft.com/office/drawing/2014/chartex" xmlns:cx1="http://schemas.microsoft.com/office/drawing/2015/9/8/chartex" xmlns:cx2="http://schemas.microsoft.com/office/drawing/2015/10/21/chartex" xmlns:cx3="http://schemas.microsoft.com/office/drawing/2016/5/9/chartex" xmlns:cx4="http://schemas.microsoft.com/office/drawing/2016/5/10/chartex" xmlns:cx5="http://schemas.microsoft.com/office/drawing/2016/5/11/chartex" xmlns:cx6="http://schemas.microsoft.com/office/drawing/2016/5/12/chartex" xmlns:cx7="http://schemas.microsoft.com/office/drawing/2016/5/13/chartex" xmlns:cx8="http://schemas.microsoft.com/office/drawing/2016/5/14/chartex" xmlns:mc="http://schemas.openxmlformats.org/markup-compatibility/2006" xmlns:aink="http://schemas.microsoft.com/office/drawing/2016/ink" xmlns:am3d="http://schemas.microsoft.com/office/drawing/2017/model3d" xmlns:o="urn:schemas-microsoft-com:office:office" xmlns:oel="http://schemas.microsoft.com/office/2019/extlst" xmlns:r="http://schemas.openxmlformats.org/officeDocument/2006/relationships" xmlns:m="http://schemas.openxmlformats.org/officeDocument/2006/math" xmlns:v="urn:schemas-microsoft-com:vml" xmlns:wp14="http://schemas.microsoft.com/office/word/2010/wordprocessingDrawing" xmlns:wp="http://schemas.openxmlformats.org/drawingml/2006/wordprocessingDrawing" xmlns:w10="urn:schemas-microsoft-com:office:word" xmlns:w="http://schemas.openxmlformats.org/wordprocessingml/2006/main" xmlns:w14="http://schemas.microsoft.com/office/word/2010/wordml" xmlns:w15="http://schemas.microsoft.com/office/word/2012/wordml" xmlns:w16cex="http://schemas.microsoft.com/office/word/2018/wordml/cex" xmlns:w16cid="http://schemas.microsoft.com/office/word/2016/wordml/cid" xmlns:w16="http://schemas.microsoft.com/office/word/2018/wordml" xmlns:w16sdtdh="http://schemas.microsoft.com/office/word/2020/wordml/sdtdatahash" xmlns:w16se="http://schemas.microsoft.com/office/word/2015/wordml/symex" xmlns:wpg="http://schemas.microsoft.com/office/word/2010/wordprocessingGroup" xmlns:wpi="http://schemas.microsoft.com/office/word/2010/wordprocessingInk" xmlns:wne="http://schemas.microsoft.com/office/word/2006/wordml" xmlns:wps="http://schemas.microsoft.com/office/word/2010/wordprocessingShape" mc:Ignorable="w14 w15 w16se w16cid w16 w16cex w16sdtdh wp14">
   <w:p>
     <w:pPr>
       <w:tabs>
@@ -10371,7 +10417,7 @@
 </file>
 
 <file path=word/header3.xml><?xml version="1.0" encoding="utf-8"?>
-<w:hdr xmlns:wpc="http://schemas.microsoft.com/office/word/2010/wordprocessingCanvas" xmlns:cx="http://schemas.microsoft.com/office/drawing/2014/chartex" xmlns:cx1="http://schemas.microsoft.com/office/drawing/2015/9/8/chartex" xmlns:cx2="http://schemas.microsoft.com/office/drawing/2015/10/21/chartex" xmlns:cx3="http://schemas.microsoft.com/office/drawing/2016/5/9/chartex" xmlns:cx4="http://schemas.microsoft.com/office/drawing/2016/5/10/chartex" xmlns:cx5="http://schemas.microsoft.com/office/drawing/2016/5/11/chartex" xmlns:cx6="http://schemas.microsoft.com/office/drawing/2016/5/12/chartex" xmlns:cx7="http://schemas.microsoft.com/office/drawing/2016/5/13/chartex" xmlns:cx8="http://schemas.microsoft.com/office/drawing/2016/5/14/chartex" xmlns:mc="http://schemas.openxmlformats.org/markup-compatibility/2006" xmlns:aink="http://schemas.microsoft.com/office/drawing/2016/ink" xmlns:am3d="http://schemas.microsoft.com/office/drawing/2017/model3d" xmlns:o="urn:schemas-microsoft-com:office:office" xmlns:oel="http://schemas.microsoft.com/office/2019/extlst" xmlns:r="http://schemas.openxmlformats.org/officeDocument/2006/relationships" xmlns:m="http://schemas.openxmlformats.org/officeDocument/2006/math" xmlns:v="urn:schemas-microsoft-com:vml" xmlns:wp14="http://schemas.microsoft.com/office/word/2010/wordprocessingDrawing" xmlns:wp="http://schemas.openxmlformats.org/drawingml/2006/wordprocessingDrawing" xmlns:w10="urn:schemas-microsoft-com:office:word" xmlns:w="http://schemas.openxmlformats.org/wordprocessingml/2006/main" xmlns:w14="http://schemas.microsoft.com/office/word/2010/wordml" xmlns:w15="http://schemas.microsoft.com/office/word/2012/wordml" xmlns:w16cex="http://schemas.microsoft.com/office/word/2018/wordml/cex" xmlns:w16cid="http://schemas.microsoft.com/office/word/2016/wordml/cid" xmlns:w16="http://schemas.microsoft.com/office/word/2018/wordml" xmlns:w16du="http://schemas.microsoft.com/office/word/2023/wordml/word16du" xmlns:w16sdtdh="http://schemas.microsoft.com/office/word/2020/wordml/sdtdatahash" xmlns:w16se="http://schemas.microsoft.com/office/word/2015/wordml/symex" xmlns:wpg="http://schemas.microsoft.com/office/word/2010/wordprocessingGroup" xmlns:wpi="http://schemas.microsoft.com/office/word/2010/wordprocessingInk" xmlns:wne="http://schemas.microsoft.com/office/word/2006/wordml" xmlns:wps="http://schemas.microsoft.com/office/word/2010/wordprocessingShape" mc:Ignorable="w14 w15 w16se w16cid w16 w16cex w16sdtdh w16du wp14">
+<w:hdr xmlns:wpc="http://schemas.microsoft.com/office/word/2010/wordprocessingCanvas" xmlns:cx="http://schemas.microsoft.com/office/drawing/2014/chartex" xmlns:cx1="http://schemas.microsoft.com/office/drawing/2015/9/8/chartex" xmlns:cx2="http://schemas.microsoft.com/office/drawing/2015/10/21/chartex" xmlns:cx3="http://schemas.microsoft.com/office/drawing/2016/5/9/chartex" xmlns:cx4="http://schemas.microsoft.com/office/drawing/2016/5/10/chartex" xmlns:cx5="http://schemas.microsoft.com/office/drawing/2016/5/11/chartex" xmlns:cx6="http://schemas.microsoft.com/office/drawing/2016/5/12/chartex" xmlns:cx7="http://schemas.microsoft.com/office/drawing/2016/5/13/chartex" xmlns:cx8="http://schemas.microsoft.com/office/drawing/2016/5/14/chartex" xmlns:mc="http://schemas.openxmlformats.org/markup-compatibility/2006" xmlns:aink="http://schemas.microsoft.com/office/drawing/2016/ink" xmlns:am3d="http://schemas.microsoft.com/office/drawing/2017/model3d" xmlns:o="urn:schemas-microsoft-com:office:office" xmlns:oel="http://schemas.microsoft.com/office/2019/extlst" xmlns:r="http://schemas.openxmlformats.org/officeDocument/2006/relationships" xmlns:m="http://schemas.openxmlformats.org/officeDocument/2006/math" xmlns:v="urn:schemas-microsoft-com:vml" xmlns:wp14="http://schemas.microsoft.com/office/word/2010/wordprocessingDrawing" xmlns:wp="http://schemas.openxmlformats.org/drawingml/2006/wordprocessingDrawing" xmlns:w10="urn:schemas-microsoft-com:office:word" xmlns:w="http://schemas.openxmlformats.org/wordprocessingml/2006/main" xmlns:w14="http://schemas.microsoft.com/office/word/2010/wordml" xmlns:w15="http://schemas.microsoft.com/office/word/2012/wordml" xmlns:w16cex="http://schemas.microsoft.com/office/word/2018/wordml/cex" xmlns:w16cid="http://schemas.microsoft.com/office/word/2016/wordml/cid" xmlns:w16="http://schemas.microsoft.com/office/word/2018/wordml" xmlns:w16sdtdh="http://schemas.microsoft.com/office/word/2020/wordml/sdtdatahash" xmlns:w16se="http://schemas.microsoft.com/office/word/2015/wordml/symex" xmlns:wpg="http://schemas.microsoft.com/office/word/2010/wordprocessingGroup" xmlns:wpi="http://schemas.microsoft.com/office/word/2010/wordprocessingInk" xmlns:wne="http://schemas.microsoft.com/office/word/2006/wordml" xmlns:wps="http://schemas.microsoft.com/office/word/2010/wordprocessingShape" mc:Ignorable="w14 w15 w16se w16cid w16 w16cex w16sdtdh wp14">
   <w:tbl>
     <w:tblPr>
       <w:tblW w:w="12049" w:type="dxa"/>
@@ -10405,7 +10451,7 @@
             <w:ind w:rightChars="-854" w:right="-2050"/>
             <w:jc w:val="left"/>
             <w:rPr>
-              <w:rFonts w:eastAsiaTheme="minorEastAsia" w:hint="eastAsia"/>
+              <w:rFonts w:eastAsiaTheme="minorEastAsia"/>
               <w:b/>
               <w:bCs/>
               <w:lang w:eastAsia="zh-TW"/>
@@ -10482,7 +10528,7 @@
 </file>
 
 <file path=word/numbering.xml><?xml version="1.0" encoding="utf-8"?>
-<w:numbering xmlns:wpc="http://schemas.microsoft.com/office/word/2010/wordprocessingCanvas" xmlns:cx="http://schemas.microsoft.com/office/drawing/2014/chartex" xmlns:cx1="http://schemas.microsoft.com/office/drawing/2015/9/8/chartex" xmlns:cx2="http://schemas.microsoft.com/office/drawing/2015/10/21/chartex" xmlns:cx3="http://schemas.microsoft.com/office/drawing/2016/5/9/chartex" xmlns:cx4="http://schemas.microsoft.com/office/drawing/2016/5/10/chartex" xmlns:cx5="http://schemas.microsoft.com/office/drawing/2016/5/11/chartex" xmlns:cx6="http://schemas.microsoft.com/office/drawing/2016/5/12/chartex" xmlns:cx7="http://schemas.microsoft.com/office/drawing/2016/5/13/chartex" xmlns:cx8="http://schemas.microsoft.com/office/drawing/2016/5/14/chartex" xmlns:mc="http://schemas.openxmlformats.org/markup-compatibility/2006" xmlns:aink="http://schemas.microsoft.com/office/drawing/2016/ink" xmlns:am3d="http://schemas.microsoft.com/office/drawing/2017/model3d" xmlns:o="urn:schemas-microsoft-com:office:office" xmlns:oel="http://schemas.microsoft.com/office/2019/extlst" xmlns:r="http://schemas.openxmlformats.org/officeDocument/2006/relationships" xmlns:m="http://schemas.openxmlformats.org/officeDocument/2006/math" xmlns:v="urn:schemas-microsoft-com:vml" xmlns:wp14="http://schemas.microsoft.com/office/word/2010/wordprocessingDrawing" xmlns:wp="http://schemas.openxmlformats.org/drawingml/2006/wordprocessingDrawing" xmlns:w10="urn:schemas-microsoft-com:office:word" xmlns:w="http://schemas.openxmlformats.org/wordprocessingml/2006/main" xmlns:w14="http://schemas.microsoft.com/office/word/2010/wordml" xmlns:w15="http://schemas.microsoft.com/office/word/2012/wordml" xmlns:w16cex="http://schemas.microsoft.com/office/word/2018/wordml/cex" xmlns:w16cid="http://schemas.microsoft.com/office/word/2016/wordml/cid" xmlns:w16="http://schemas.microsoft.com/office/word/2018/wordml" xmlns:w16du="http://schemas.microsoft.com/office/word/2023/wordml/word16du" xmlns:w16sdtdh="http://schemas.microsoft.com/office/word/2020/wordml/sdtdatahash" xmlns:w16se="http://schemas.microsoft.com/office/word/2015/wordml/symex" xmlns:wpg="http://schemas.microsoft.com/office/word/2010/wordprocessingGroup" xmlns:wpi="http://schemas.microsoft.com/office/word/2010/wordprocessingInk" xmlns:wne="http://schemas.microsoft.com/office/word/2006/wordml" xmlns:wps="http://schemas.microsoft.com/office/word/2010/wordprocessingShape" mc:Ignorable="w14 w15 w16se w16cid w16 w16cex w16sdtdh w16du wp14">
+<w:numbering xmlns:wpc="http://schemas.microsoft.com/office/word/2010/wordprocessingCanvas" xmlns:cx="http://schemas.microsoft.com/office/drawing/2014/chartex" xmlns:cx1="http://schemas.microsoft.com/office/drawing/2015/9/8/chartex" xmlns:cx2="http://schemas.microsoft.com/office/drawing/2015/10/21/chartex" xmlns:cx3="http://schemas.microsoft.com/office/drawing/2016/5/9/chartex" xmlns:cx4="http://schemas.microsoft.com/office/drawing/2016/5/10/chartex" xmlns:cx5="http://schemas.microsoft.com/office/drawing/2016/5/11/chartex" xmlns:cx6="http://schemas.microsoft.com/office/drawing/2016/5/12/chartex" xmlns:cx7="http://schemas.microsoft.com/office/drawing/2016/5/13/chartex" xmlns:cx8="http://schemas.microsoft.com/office/drawing/2016/5/14/chartex" xmlns:mc="http://schemas.openxmlformats.org/markup-compatibility/2006" xmlns:aink="http://schemas.microsoft.com/office/drawing/2016/ink" xmlns:am3d="http://schemas.microsoft.com/office/drawing/2017/model3d" xmlns:o="urn:schemas-microsoft-com:office:office" xmlns:oel="http://schemas.microsoft.com/office/2019/extlst" xmlns:r="http://schemas.openxmlformats.org/officeDocument/2006/relationships" xmlns:m="http://schemas.openxmlformats.org/officeDocument/2006/math" xmlns:v="urn:schemas-microsoft-com:vml" xmlns:wp14="http://schemas.microsoft.com/office/word/2010/wordprocessingDrawing" xmlns:wp="http://schemas.openxmlformats.org/drawingml/2006/wordprocessingDrawing" xmlns:w10="urn:schemas-microsoft-com:office:word" xmlns:w="http://schemas.openxmlformats.org/wordprocessingml/2006/main" xmlns:w14="http://schemas.microsoft.com/office/word/2010/wordml" xmlns:w15="http://schemas.microsoft.com/office/word/2012/wordml" xmlns:w16cex="http://schemas.microsoft.com/office/word/2018/wordml/cex" xmlns:w16cid="http://schemas.microsoft.com/office/word/2016/wordml/cid" xmlns:w16="http://schemas.microsoft.com/office/word/2018/wordml" xmlns:w16sdtdh="http://schemas.microsoft.com/office/word/2020/wordml/sdtdatahash" xmlns:w16se="http://schemas.microsoft.com/office/word/2015/wordml/symex" xmlns:wpg="http://schemas.microsoft.com/office/word/2010/wordprocessingGroup" xmlns:wpi="http://schemas.microsoft.com/office/word/2010/wordprocessingInk" xmlns:wne="http://schemas.microsoft.com/office/word/2006/wordml" xmlns:wps="http://schemas.microsoft.com/office/word/2010/wordprocessingShape" mc:Ignorable="w14 w15 w16se w16cid w16 w16cex w16sdtdh wp14">
   <w:abstractNum w:abstractNumId="0" w15:restartNumberingAfterBreak="0">
     <w:nsid w:val="02605D22"/>
     <w:multiLevelType w:val="hybridMultilevel"/>
@@ -13505,7 +13551,7 @@
 </file>
 
 <file path=word/styles.xml><?xml version="1.0" encoding="utf-8"?>
-<w:styles xmlns:mc="http://schemas.openxmlformats.org/markup-compatibility/2006" xmlns:r="http://schemas.openxmlformats.org/officeDocument/2006/relationships" xmlns:w="http://schemas.openxmlformats.org/wordprocessingml/2006/main" xmlns:w14="http://schemas.microsoft.com/office/word/2010/wordml" xmlns:w15="http://schemas.microsoft.com/office/word/2012/wordml" xmlns:w16cex="http://schemas.microsoft.com/office/word/2018/wordml/cex" xmlns:w16cid="http://schemas.microsoft.com/office/word/2016/wordml/cid" xmlns:w16="http://schemas.microsoft.com/office/word/2018/wordml" xmlns:w16du="http://schemas.microsoft.com/office/word/2023/wordml/word16du" xmlns:w16sdtdh="http://schemas.microsoft.com/office/word/2020/wordml/sdtdatahash" xmlns:w16se="http://schemas.microsoft.com/office/word/2015/wordml/symex" mc:Ignorable="w14 w15 w16se w16cid w16 w16cex w16sdtdh w16du">
+<w:styles xmlns:mc="http://schemas.openxmlformats.org/markup-compatibility/2006" xmlns:r="http://schemas.openxmlformats.org/officeDocument/2006/relationships" xmlns:w="http://schemas.openxmlformats.org/wordprocessingml/2006/main" xmlns:w14="http://schemas.microsoft.com/office/word/2010/wordml" xmlns:w15="http://schemas.microsoft.com/office/word/2012/wordml" xmlns:w16cex="http://schemas.microsoft.com/office/word/2018/wordml/cex" xmlns:w16cid="http://schemas.microsoft.com/office/word/2016/wordml/cid" xmlns:w16="http://schemas.microsoft.com/office/word/2018/wordml" xmlns:w16sdtdh="http://schemas.microsoft.com/office/word/2020/wordml/sdtdatahash" xmlns:w16se="http://schemas.microsoft.com/office/word/2015/wordml/symex" mc:Ignorable="w14 w15 w16se w16cid w16 w16cex w16sdtdh">
   <w:docDefaults>
     <w:rPrDefault>
       <w:rPr>
